--- a/Docs/.Doc_Technique_Chen_Moutou_Raei.docx
+++ b/Docs/.Doc_Technique_Chen_Moutou_Raei.docx
@@ -449,21 +449,7 @@
           <w:rFonts w:eastAsia="Times New Roman" w:cs="Times New Roman" w:ascii="Times" w:hAnsi="Times"/>
           <w:lang w:val="en-US" w:eastAsia="fr-FR"/>
         </w:rPr>
-        <w:t>On the above picture, we have got an overview picture of the project. We can see three servo , a DE2 cyclon</w:t>
-      </w:r>
-      <w:r>
-        <w:rPr>
-          <w:rFonts w:eastAsia="Times New Roman" w:cs="Times New Roman" w:ascii="Times" w:hAnsi="Times"/>
-          <w:lang w:val="en-US" w:eastAsia="fr-FR"/>
-        </w:rPr>
-        <w:t>e</w:t>
-      </w:r>
-      <w:r>
-        <w:rPr>
-          <w:rFonts w:eastAsia="Times New Roman" w:cs="Times New Roman" w:ascii="Times" w:hAnsi="Times"/>
-          <w:lang w:val="en-US" w:eastAsia="fr-FR"/>
-        </w:rPr>
-        <w:t xml:space="preserve"> II Altera’s board.</w:t>
+        <w:t>On the above picture, we have got an overview picture of the project. We can see three servo , a DE2 cyclone II Altera’s board.</w:t>
       </w:r>
     </w:p>
     <w:p>
@@ -586,21 +572,7 @@
           <w:rFonts w:ascii="Times" w:hAnsi="Times"/>
           <w:lang w:val="en-US"/>
         </w:rPr>
-        <w:t xml:space="preserve">To create UART </w:t>
-      </w:r>
-      <w:r>
-        <w:rPr>
-          <w:rFonts w:ascii="Times" w:hAnsi="Times"/>
-          <w:lang w:val="en-US"/>
-        </w:rPr>
-        <w:t>Transmission</w:t>
-      </w:r>
-      <w:r>
-        <w:rPr>
-          <w:rFonts w:ascii="Times" w:hAnsi="Times"/>
-          <w:lang w:val="en-US"/>
-        </w:rPr>
-        <w:t xml:space="preserve"> and test it by a simulation.</w:t>
+        <w:t>To create UART Transmission and test it by a simulation.</w:t>
       </w:r>
     </w:p>
     <w:p>
@@ -708,77 +680,7 @@
           <w:rFonts w:ascii="Times" w:hAnsi="Times"/>
           <w:lang w:val="en-US"/>
         </w:rPr>
-        <w:t xml:space="preserve">To complete the IP design we coded </w:t>
-      </w:r>
-      <w:r>
-        <w:rPr>
-          <w:rFonts w:ascii="Times" w:hAnsi="Times"/>
-          <w:lang w:val="en-US"/>
-        </w:rPr>
-        <w:t>three</w:t>
-      </w:r>
-      <w:r>
-        <w:rPr>
-          <w:rFonts w:ascii="Times" w:hAnsi="Times"/>
-          <w:lang w:val="en-US"/>
-        </w:rPr>
-        <w:t xml:space="preserve"> different state</w:t>
-      </w:r>
-      <w:r>
-        <w:rPr>
-          <w:rFonts w:ascii="Times" w:hAnsi="Times"/>
-          <w:lang w:val="en-US"/>
-        </w:rPr>
-        <w:t>s</w:t>
-      </w:r>
-      <w:r>
-        <w:rPr>
-          <w:rFonts w:ascii="Times" w:hAnsi="Times"/>
-          <w:lang w:val="en-US"/>
-        </w:rPr>
-        <w:t xml:space="preserve"> machines (Receiver, Transmitter and the Decoder), a frequency divider, the </w:t>
-      </w:r>
-      <w:r>
-        <w:rPr>
-          <w:rFonts w:ascii="Times" w:hAnsi="Times"/>
-          <w:lang w:val="en-US"/>
-        </w:rPr>
-        <w:t>trans</w:t>
-      </w:r>
-      <w:r>
-        <w:rPr>
-          <w:rFonts w:ascii="Times" w:hAnsi="Times"/>
-          <w:lang w:val="en-US"/>
-        </w:rPr>
-        <w:t xml:space="preserve">mission and the reception as well as the </w:t>
-      </w:r>
-      <w:r>
-        <w:rPr>
-          <w:rFonts w:ascii="Times" w:hAnsi="Times"/>
-          <w:lang w:val="en-US"/>
-        </w:rPr>
-        <w:t>three</w:t>
-      </w:r>
-      <w:r>
-        <w:rPr>
-          <w:rFonts w:ascii="Times" w:hAnsi="Times"/>
-          <w:lang w:val="en-US"/>
-        </w:rPr>
-        <w:t xml:space="preserve"> servo</w:t>
-      </w:r>
-      <w:r>
-        <w:rPr>
-          <w:rFonts w:ascii="Times" w:hAnsi="Times"/>
-          <w:lang w:val="en-US"/>
-        </w:rPr>
-        <w:t>s</w:t>
-      </w:r>
-      <w:r>
-        <w:rPr>
-          <w:rFonts w:ascii="Times" w:hAnsi="Times"/>
-          <w:lang w:val="en-US"/>
-        </w:rPr>
-        <w:t>.</w:t>
+        <w:t>To complete the IP design we coded three different states machines (Receiver, Transmitter and the Decoder), a frequency divider, the transmission and the reception as well as the three servos.</w:t>
       </w:r>
     </w:p>
     <w:p>
@@ -1142,23 +1044,7 @@
           <w:szCs w:val="28"/>
           <w:lang w:val="en-US"/>
         </w:rPr>
-        <w:t xml:space="preserve">The UART is designed to execute </w:t>
-      </w:r>
-      <w:r>
-        <w:rPr>
-          <w:rFonts w:ascii="Times" w:hAnsi="Times"/>
-          <w:szCs w:val="28"/>
-          <w:lang w:val="en-US"/>
-        </w:rPr>
-        <w:t>two</w:t>
-      </w:r>
-      <w:r>
-        <w:rPr>
-          <w:rFonts w:ascii="Times" w:hAnsi="Times"/>
-          <w:szCs w:val="28"/>
-          <w:lang w:val="en-US"/>
-        </w:rPr>
-        <w:t xml:space="preserve"> tasks,</w:t>
+        <w:t>The UART is designed to execute two tasks,</w:t>
       </w:r>
       <w:r>
         <w:rPr>
@@ -1187,39 +1073,7 @@
           <w:szCs w:val="28"/>
           <w:lang w:val="en-US"/>
         </w:rPr>
-        <w:t xml:space="preserve">The UART’s IP is made of two state machines and </w:t>
-      </w:r>
-      <w:r>
-        <w:rPr>
-          <w:rFonts w:ascii="Times" w:hAnsi="Times"/>
-          <w:szCs w:val="28"/>
-          <w:lang w:val="en-US"/>
-        </w:rPr>
-        <w:t>two</w:t>
-      </w:r>
-      <w:r>
-        <w:rPr>
-          <w:rFonts w:ascii="Times" w:hAnsi="Times"/>
-          <w:szCs w:val="28"/>
-          <w:lang w:val="en-US"/>
-        </w:rPr>
-        <w:t xml:space="preserve"> frequency divider</w:t>
-      </w:r>
-      <w:r>
-        <w:rPr>
-          <w:rFonts w:ascii="Times" w:hAnsi="Times"/>
-          <w:szCs w:val="28"/>
-          <w:lang w:val="en-US"/>
-        </w:rPr>
-        <w:t>s</w:t>
-      </w:r>
-      <w:r>
-        <w:rPr>
-          <w:rFonts w:ascii="Times" w:hAnsi="Times"/>
-          <w:szCs w:val="28"/>
-          <w:lang w:val="en-US"/>
-        </w:rPr>
-        <w:t>.</w:t>
+        <w:t>The UART’s IP is made of two state machines and two frequency dividers.</w:t>
       </w:r>
     </w:p>
     <w:p>
@@ -1250,23 +1104,7 @@
           <w:szCs w:val="28"/>
           <w:lang w:val="en-US"/>
         </w:rPr>
-        <w:t xml:space="preserve">s tick whereas the second state machine is the </w:t>
-      </w:r>
-      <w:r>
-        <w:rPr>
-          <w:rFonts w:ascii="Times" w:hAnsi="Times"/>
-          <w:szCs w:val="28"/>
-          <w:lang w:val="en-US"/>
-        </w:rPr>
-        <w:t>T</w:t>
-      </w:r>
-      <w:r>
-        <w:rPr>
-          <w:rFonts w:ascii="Times" w:hAnsi="Times"/>
-          <w:szCs w:val="28"/>
-          <w:lang w:val="en-US"/>
-        </w:rPr>
-        <w:t>ransmitter state machine which receives a 8.7</w:t>
+        <w:t>s tick whereas the second state machine is the Transmitter state machine which receives a 8.7</w:t>
       </w:r>
       <w:r>
         <w:rPr>
@@ -1508,21 +1346,7 @@
           <w:rFonts w:ascii="Times" w:hAnsi="Times"/>
           <w:lang w:val="en-US"/>
         </w:rPr>
-        <w:t>: Restart</w:t>
-      </w:r>
-      <w:r>
-        <w:rPr>
-          <w:rFonts w:ascii="Times" w:hAnsi="Times"/>
-          <w:lang w:val="en-US"/>
-        </w:rPr>
-        <w:t>s</w:t>
-      </w:r>
-      <w:r>
-        <w:rPr>
-          <w:rFonts w:ascii="Times" w:hAnsi="Times"/>
-          <w:lang w:val="en-US"/>
-        </w:rPr>
-        <w:t xml:space="preserve"> the state machine to zero</w:t>
+        <w:t>: Restarts the state machine to zero</w:t>
       </w:r>
     </w:p>
     <w:p>
@@ -1682,7 +1506,12 @@
         </w:rPr>
       </w:pPr>
       <w:r>
-        <w:rPr/>
+        <w:rPr>
+          <w:rFonts w:ascii="Times" w:hAnsi="Times"/>
+          <w:sz w:val="28"/>
+          <w:szCs w:val="28"/>
+          <w:lang w:val="en-US"/>
+        </w:rPr>
       </w:r>
     </w:p>
     <w:p>
@@ -1919,27 +1748,7 @@
           <w:szCs w:val="28"/>
           <w:lang w:val="en-US"/>
         </w:rPr>
-        <w:t>Figure: Rec</w:t>
-      </w:r>
-      <w:r>
-        <w:rPr>
-          <w:rFonts w:ascii="Times" w:hAnsi="Times"/>
-          <w:b/>
-          <w:sz w:val="28"/>
-          <w:szCs w:val="28"/>
-          <w:lang w:val="en-US"/>
-        </w:rPr>
-        <w:t>ei</w:t>
-      </w:r>
-      <w:r>
-        <w:rPr>
-          <w:rFonts w:ascii="Times" w:hAnsi="Times"/>
-          <w:b/>
-          <w:sz w:val="28"/>
-          <w:szCs w:val="28"/>
-          <w:lang w:val="en-US"/>
-        </w:rPr>
-        <w:t>ver state machine chronogram</w:t>
+        <w:t>Figure: Receiver state machine chronogram</w:t>
       </w:r>
     </w:p>
     <w:p>
@@ -1972,35 +1781,7 @@
           <w:rFonts w:ascii="Times" w:hAnsi="Times"/>
           <w:lang w:val="en-US"/>
         </w:rPr>
-        <w:t xml:space="preserve">On the first line of the previous chronogram we have got the clock, whereas on the second line we have the entrance (by byte), which will go the </w:t>
-      </w:r>
-      <w:r>
-        <w:rPr>
-          <w:rFonts w:ascii="Times" w:hAnsi="Times"/>
-          <w:lang w:val="en-US"/>
-        </w:rPr>
-        <w:t>trans</w:t>
-      </w:r>
-      <w:r>
-        <w:rPr>
-          <w:rFonts w:ascii="Times" w:hAnsi="Times"/>
-          <w:lang w:val="en-US"/>
-        </w:rPr>
-        <w:t xml:space="preserve">mission side that will transmit the information in serial. This will allow to create </w:t>
-      </w:r>
-      <w:r>
-        <w:rPr>
-          <w:rFonts w:ascii="Times" w:hAnsi="Times"/>
-          <w:lang w:val="en-US"/>
-        </w:rPr>
-        <w:t>a</w:t>
-      </w:r>
-      <w:r>
-        <w:rPr>
-          <w:rFonts w:ascii="Times" w:hAnsi="Times"/>
-          <w:lang w:val="en-US"/>
-        </w:rPr>
-        <w:t xml:space="preserve"> serial signal from the signal that is in parallel.</w:t>
+        <w:t>On the first line of the previous chronogram we have got the clock, whereas on the second line we have the entrance (by byte), which will go the transmission side that will transmit the information in serial. This will allow to create a serial signal from the signal that is in parallel.</w:t>
       </w:r>
     </w:p>
     <w:p>
@@ -2013,21 +1794,7 @@
           <w:rFonts w:ascii="Times" w:hAnsi="Times"/>
           <w:lang w:val="en-US"/>
         </w:rPr>
-        <w:t xml:space="preserve">On the third line, we have got an acknowledge for the </w:t>
-      </w:r>
-      <w:r>
-        <w:rPr>
-          <w:rFonts w:ascii="Times" w:hAnsi="Times"/>
-          <w:lang w:val="en-US"/>
-        </w:rPr>
-        <w:t>trans</w:t>
-      </w:r>
-      <w:r>
-        <w:rPr>
-          <w:rFonts w:ascii="Times" w:hAnsi="Times"/>
-          <w:lang w:val="en-US"/>
-        </w:rPr>
-        <w:t>mission telling that information is well emitted.</w:t>
+        <w:t>On the third line, we have got an acknowledge for the transmission telling that information is well emitted.</w:t>
       </w:r>
     </w:p>
     <w:p>
@@ -2085,33 +1852,22 @@
           <w:rFonts w:ascii="Times" w:hAnsi="Times"/>
           <w:lang w:val="en-US"/>
         </w:rPr>
-        <w:t xml:space="preserve">On the sixth line, we have the Rx_error that allows to know if the error is occurred by the </w:t>
-      </w:r>
-      <w:r>
-        <w:rPr>
-          <w:rFonts w:ascii="Times" w:hAnsi="Times"/>
-          <w:lang w:val="en-US"/>
-        </w:rPr>
-        <w:t>trans</w:t>
-      </w:r>
-      <w:r>
-        <w:rPr>
-          <w:rFonts w:ascii="Times" w:hAnsi="Times"/>
-          <w:lang w:val="en-US"/>
-        </w:rPr>
-        <w:t>mission state machine.</w:t>
-      </w:r>
-    </w:p>
-    <w:p>
-      <w:pPr>
-        <w:pStyle w:val="Normal"/>
-        <w:rPr>
-          <w:rFonts w:ascii="Times" w:hAnsi="Times"/>
-          <w:lang w:val="en-US"/>
-        </w:rPr>
-      </w:pPr>
-      <w:r>
-        <w:rPr/>
+        <w:t>On the sixth line, we have the Rx_error that allows to know if the error is occurred by the transmission state machine.</w:t>
+      </w:r>
+    </w:p>
+    <w:p>
+      <w:pPr>
+        <w:pStyle w:val="Normal"/>
+        <w:rPr>
+          <w:rFonts w:ascii="Times" w:hAnsi="Times"/>
+          <w:lang w:val="en-US"/>
+        </w:rPr>
+      </w:pPr>
+      <w:r>
+        <w:rPr>
+          <w:rFonts w:ascii="Times" w:hAnsi="Times"/>
+          <w:lang w:val="en-US"/>
+        </w:rPr>
         <w:drawing>
           <wp:anchor behindDoc="1" distT="0" distB="0" distL="114300" distR="114300" simplePos="0" locked="0" layoutInCell="1" allowOverlap="1" relativeHeight="7">
             <wp:simplePos x="0" y="0"/>
@@ -2874,35 +2630,7 @@
           <w:rFonts w:ascii="Times" w:hAnsi="Times"/>
           <w:lang w:val="en-US"/>
         </w:rPr>
-        <w:t xml:space="preserve">whereas on the second line we have the entrance (by byte), which will go the </w:t>
-      </w:r>
-      <w:r>
-        <w:rPr>
-          <w:rFonts w:ascii="Times" w:hAnsi="Times"/>
-          <w:lang w:val="en-US"/>
-        </w:rPr>
-        <w:t>trans</w:t>
-      </w:r>
-      <w:r>
-        <w:rPr>
-          <w:rFonts w:ascii="Times" w:hAnsi="Times"/>
-          <w:lang w:val="en-US"/>
-        </w:rPr>
-        <w:t xml:space="preserve">mission side that will transmit the information in serial. This will allow to create </w:t>
-      </w:r>
-      <w:r>
-        <w:rPr>
-          <w:rFonts w:ascii="Times" w:hAnsi="Times"/>
-          <w:lang w:val="en-US"/>
-        </w:rPr>
-        <w:t>a</w:t>
-      </w:r>
-      <w:r>
-        <w:rPr>
-          <w:rFonts w:ascii="Times" w:hAnsi="Times"/>
-          <w:lang w:val="en-US"/>
-        </w:rPr>
-        <w:t xml:space="preserve"> serial signal from the signal that is in parallel.</w:t>
+        <w:t>whereas on the second line we have the entrance (by byte), which will go the transmission side that will transmit the information in serial. This will allow to create a serial signal from the signal that is in parallel.</w:t>
       </w:r>
     </w:p>
     <w:p>
@@ -3361,21 +3089,7 @@
           <w:rFonts w:ascii="Times" w:hAnsi="Times"/>
           <w:lang w:val="en-US"/>
         </w:rPr>
-        <w:t xml:space="preserve">s. On the third line we see that we have got 2 ticks which are about the </w:t>
-      </w:r>
-      <w:r>
-        <w:rPr>
-          <w:rFonts w:ascii="Times" w:hAnsi="Times"/>
-          <w:lang w:val="en-US"/>
-        </w:rPr>
-        <w:t>frequency</w:t>
-      </w:r>
-      <w:r>
-        <w:rPr>
-          <w:rFonts w:ascii="Times" w:hAnsi="Times"/>
-          <w:lang w:val="en-US"/>
-        </w:rPr>
-        <w:t xml:space="preserve"> divider 4,3</w:t>
+        <w:t>s. On the third line we see that we have got 2 ticks which are about the frequency divider 4,3</w:t>
       </w:r>
       <w:r>
         <w:rPr>
@@ -3391,21 +3105,7 @@
           <w:rFonts w:ascii="Times" w:hAnsi="Times"/>
           <w:lang w:val="en-US"/>
         </w:rPr>
-        <w:t xml:space="preserve">s. On the fourth line, we have got the </w:t>
-      </w:r>
-      <w:r>
-        <w:rPr>
-          <w:rFonts w:ascii="Times" w:hAnsi="Times"/>
-          <w:lang w:val="en-US"/>
-        </w:rPr>
-        <w:t>frequency</w:t>
-      </w:r>
-      <w:r>
-        <w:rPr>
-          <w:rFonts w:ascii="Times" w:hAnsi="Times"/>
-          <w:lang w:val="en-US"/>
-        </w:rPr>
-        <w:t xml:space="preserve"> divider 8,7</w:t>
+        <w:t>s. On the fourth line, we have got the frequency divider 8,7</w:t>
       </w:r>
       <w:r>
         <w:rPr>
@@ -3433,7 +3133,10 @@
         </w:rPr>
       </w:pPr>
       <w:r>
-        <w:rPr/>
+        <w:rPr>
+          <w:rFonts w:ascii="Times" w:hAnsi="Times"/>
+          <w:lang w:val="en-US"/>
+        </w:rPr>
       </w:r>
     </w:p>
     <w:p>
@@ -3527,7 +3230,7 @@
       <w:r>
         <w:rPr/>
         <w:drawing>
-          <wp:inline distT="0" distB="2540" distL="0" distR="0">
+          <wp:inline distT="0" distB="0" distL="0" distR="0">
             <wp:extent cx="6127750" cy="2322195"/>
             <wp:effectExtent l="0" t="0" r="0" b="0"/>
             <wp:docPr id="10" name="Image1" descr=""/>
@@ -4200,35 +3903,7 @@
           <w:rFonts w:ascii="Times" w:hAnsi="Times"/>
           <w:lang w:val="en-US"/>
         </w:rPr>
-        <w:t xml:space="preserve">On the first line of the previous chronogram we have got the clock, whereas on the second line we have the entrance (by byte), which will go the </w:t>
-      </w:r>
-      <w:r>
-        <w:rPr>
-          <w:rFonts w:ascii="Times" w:hAnsi="Times"/>
-          <w:lang w:val="en-US"/>
-        </w:rPr>
-        <w:t>trans</w:t>
-      </w:r>
-      <w:r>
-        <w:rPr>
-          <w:rFonts w:ascii="Times" w:hAnsi="Times"/>
-          <w:lang w:val="en-US"/>
-        </w:rPr>
-        <w:t xml:space="preserve">mission side that will transmit the information in serial. This will allow to create </w:t>
-      </w:r>
-      <w:r>
-        <w:rPr>
-          <w:rFonts w:ascii="Times" w:hAnsi="Times"/>
-          <w:lang w:val="en-US"/>
-        </w:rPr>
-        <w:t>a</w:t>
-      </w:r>
-      <w:r>
-        <w:rPr>
-          <w:rFonts w:ascii="Times" w:hAnsi="Times"/>
-          <w:lang w:val="en-US"/>
-        </w:rPr>
-        <w:t xml:space="preserve"> serial signal from the signal that is in parallel.</w:t>
+        <w:t>On the first line of the previous chronogram we have got the clock, whereas on the second line we have the entrance (by byte), which will go the transmission side that will transmit the information in serial. This will allow to create a serial signal from the signal that is in parallel.</w:t>
       </w:r>
     </w:p>
     <w:p>
@@ -4256,21 +3931,7 @@
           <w:rFonts w:ascii="Times" w:hAnsi="Times"/>
           <w:lang w:val="en-US"/>
         </w:rPr>
-        <w:t xml:space="preserve">On the third line, we have got an acknowledge for the </w:t>
-      </w:r>
-      <w:r>
-        <w:rPr>
-          <w:rFonts w:ascii="Times" w:hAnsi="Times"/>
-          <w:lang w:val="en-US"/>
-        </w:rPr>
-        <w:t>trans</w:t>
-      </w:r>
-      <w:r>
-        <w:rPr>
-          <w:rFonts w:ascii="Times" w:hAnsi="Times"/>
-          <w:lang w:val="en-US"/>
-        </w:rPr>
-        <w:t>mission telling that information is well emitted.</w:t>
+        <w:t>On the third line, we have got an acknowledge for the transmission telling that information is well emitted.</w:t>
       </w:r>
     </w:p>
     <w:p>
@@ -4545,20 +4206,95 @@
       <w:pPr>
         <w:pStyle w:val="Normal"/>
         <w:rPr>
-          <w:b/>
-          <w:b/>
-          <w:sz w:val="30"/>
-          <w:szCs w:val="30"/>
-          <w:lang w:val="en-US"/>
-        </w:rPr>
-      </w:pPr>
-      <w:r>
-        <w:rPr>
-          <w:b/>
-          <w:sz w:val="30"/>
-          <w:szCs w:val="30"/>
-          <w:lang w:val="en-US"/>
-        </w:rPr>
+          <w:rFonts w:ascii="Times" w:hAnsi="Times"/>
+          <w:lang w:val="en-US"/>
+        </w:rPr>
+      </w:pPr>
+      <w:r>
+        <w:rPr/>
+      </w:r>
+    </w:p>
+    <w:p>
+      <w:pPr>
+        <w:pStyle w:val="Normal"/>
+        <w:rPr>
+          <w:b/>
+          <w:b/>
+          <w:bCs/>
+        </w:rPr>
+      </w:pPr>
+      <w:r>
+        <w:rPr>
+          <w:rFonts w:ascii="Times" w:hAnsi="Times"/>
+          <w:b/>
+          <w:bCs/>
+          <w:lang w:val="en-US"/>
+        </w:rPr>
+        <w:t>You need :</w:t>
+      </w:r>
+    </w:p>
+    <w:p>
+      <w:pPr>
+        <w:pStyle w:val="Normal"/>
+        <w:rPr/>
+      </w:pPr>
+      <w:r>
+        <w:rPr>
+          <w:rFonts w:ascii="Times" w:hAnsi="Times"/>
+          <w:lang w:val="en-US"/>
+        </w:rPr>
+        <w:t>- DE2 Altera</w:t>
+      </w:r>
+    </w:p>
+    <w:p>
+      <w:pPr>
+        <w:pStyle w:val="Normal"/>
+        <w:rPr/>
+      </w:pPr>
+      <w:r>
+        <w:rPr>
+          <w:rFonts w:ascii="Times" w:hAnsi="Times"/>
+          <w:lang w:val="en-US"/>
+        </w:rPr>
+        <w:t>- FTDI cable</w:t>
+      </w:r>
+    </w:p>
+    <w:p>
+      <w:pPr>
+        <w:pStyle w:val="Normal"/>
+        <w:rPr/>
+      </w:pPr>
+      <w:r>
+        <w:rPr>
+          <w:rFonts w:ascii="Times" w:hAnsi="Times"/>
+          <w:lang w:val="en-US"/>
+        </w:rPr>
+        <w:t>- 9 wires male-female (3 power, 3 gnd, 3 data)</w:t>
+      </w:r>
+    </w:p>
+    <w:p>
+      <w:pPr>
+        <w:pStyle w:val="Normal"/>
+        <w:rPr/>
+      </w:pPr>
+      <w:r>
+        <w:rPr>
+          <w:rFonts w:ascii="Times" w:hAnsi="Times"/>
+          <w:lang w:val="en-US"/>
+        </w:rPr>
+        <w:t>- 3 servos</w:t>
+      </w:r>
+    </w:p>
+    <w:p>
+      <w:pPr>
+        <w:pStyle w:val="Normal"/>
+        <w:rPr>
+          <w:rFonts w:ascii="Times" w:hAnsi="Times"/>
+          <w:lang w:val="en-US"/>
+        </w:rPr>
+      </w:pPr>
+      <w:r>
+        <w:rPr/>
       </w:r>
     </w:p>
     <w:p>
@@ -4586,93 +4322,19 @@
         <w:rPr/>
       </w:pPr>
       <w:r>
-        <w:rPr>
-          <w:rFonts w:ascii="Times" w:hAnsi="Times"/>
-          <w:lang w:val="en-US"/>
-        </w:rPr>
-        <w:t>First of all, launch “Screen” on the console. Secondly go to root to get into the right directory DEV.</w:t>
-      </w:r>
-    </w:p>
-    <w:p>
-      <w:pPr>
-        <w:pStyle w:val="Normal"/>
-        <w:rPr>
-          <w:rFonts w:ascii="Times" w:hAnsi="Times"/>
-          <w:lang w:val="en-US"/>
-        </w:rPr>
-      </w:pPr>
-      <w:r>
-        <w:rPr>
-          <w:rFonts w:ascii="Times" w:hAnsi="Times"/>
-          <w:lang w:val="en-US"/>
-        </w:rPr>
-        <w:t>The connected USB is called ttyUSB0 (or ttyUSB1 ...).</w:t>
-      </w:r>
-    </w:p>
-    <w:p>
-      <w:pPr>
-        <w:pStyle w:val="Normal"/>
-        <w:rPr>
-          <w:rFonts w:ascii="Times" w:hAnsi="Times"/>
-          <w:lang w:val="en-US"/>
-        </w:rPr>
-      </w:pPr>
-      <w:r>
-        <w:rPr>
-          <w:rFonts w:ascii="Times" w:hAnsi="Times"/>
-          <w:lang w:val="en-US"/>
-        </w:rPr>
-        <w:t xml:space="preserve">This USB should be used at 230400 baudrate. </w:t>
-      </w:r>
-    </w:p>
-    <w:p>
-      <w:pPr>
-        <w:pStyle w:val="Normal"/>
-        <w:rPr>
-          <w:rFonts w:ascii="Times" w:hAnsi="Times"/>
-          <w:lang w:val="en-US"/>
-        </w:rPr>
-      </w:pPr>
-      <w:r>
-        <w:rPr>
-          <w:rFonts w:ascii="Times" w:hAnsi="Times"/>
-          <w:lang w:val="en-US"/>
-        </w:rPr>
-        <w:t>We need the double of the baudrate thus we should enter 230400.</w:t>
-      </w:r>
-    </w:p>
-    <w:p>
-      <w:pPr>
-        <w:pStyle w:val="Normal"/>
-        <w:rPr>
-          <w:b/>
-          <w:b/>
-          <w:sz w:val="30"/>
-          <w:szCs w:val="30"/>
-          <w:lang w:val="en-US"/>
-        </w:rPr>
-      </w:pPr>
-      <w:r>
-        <w:rPr>
-          <w:b/>
-          <w:sz w:val="30"/>
-          <w:szCs w:val="30"/>
-          <w:lang w:val="en-US"/>
-        </w:rPr>
-      </w:r>
-    </w:p>
-    <w:p>
-      <w:pPr>
-        <w:pStyle w:val="Normal"/>
-        <w:rPr/>
-      </w:pPr>
-      <w:r>
-        <w:rPr/>
         <w:drawing>
-          <wp:inline distT="0" distB="0" distL="0" distR="0">
-            <wp:extent cx="2705100" cy="241300"/>
+          <wp:anchor behindDoc="0" distT="0" distB="0" distL="0" distR="0" simplePos="0" locked="0" layoutInCell="1" allowOverlap="1" relativeHeight="29">
+            <wp:simplePos x="0" y="0"/>
+            <wp:positionH relativeFrom="column">
+              <wp:posOffset>4176395</wp:posOffset>
+            </wp:positionH>
+            <wp:positionV relativeFrom="paragraph">
+              <wp:posOffset>346075</wp:posOffset>
+            </wp:positionV>
+            <wp:extent cx="2247265" cy="3580765"/>
             <wp:effectExtent l="0" t="0" r="0" b="0"/>
-            <wp:docPr id="13" name="Picture 15" descr=""/>
+            <wp:wrapSquare wrapText="largest"/>
+            <wp:docPr id="13" name="Image3" descr=""/>
             <wp:cNvGraphicFramePr>
               <a:graphicFrameLocks xmlns:a="http://schemas.openxmlformats.org/drawingml/2006/main" noChangeAspect="1"/>
             </wp:cNvGraphicFramePr>
@@ -4680,13 +4342,151 @@
               <a:graphicData uri="http://schemas.openxmlformats.org/drawingml/2006/picture">
                 <pic:pic xmlns:pic="http://schemas.openxmlformats.org/drawingml/2006/picture">
                   <pic:nvPicPr>
-                    <pic:cNvPr id="13" name="Picture 15" descr=""/>
+                    <pic:cNvPr id="13" name="Image3" descr=""/>
                     <pic:cNvPicPr>
                       <a:picLocks noChangeAspect="1" noChangeArrowheads="1"/>
                     </pic:cNvPicPr>
                   </pic:nvPicPr>
                   <pic:blipFill>
                     <a:blip r:embed="rId14"/>
+                    <a:stretch>
+                      <a:fillRect/>
+                    </a:stretch>
+                  </pic:blipFill>
+                  <pic:spPr bwMode="auto">
+                    <a:xfrm>
+                      <a:off x="0" y="0"/>
+                      <a:ext cx="2247265" cy="3580765"/>
+                    </a:xfrm>
+                    <a:prstGeom prst="rect">
+                      <a:avLst/>
+                    </a:prstGeom>
+                  </pic:spPr>
+                </pic:pic>
+              </a:graphicData>
+            </a:graphic>
+          </wp:anchor>
+        </w:drawing>
+      </w:r>
+      <w:r>
+        <w:rPr>
+          <w:rFonts w:ascii="Times" w:hAnsi="Times"/>
+          <w:lang w:val="en-US"/>
+        </w:rPr>
+        <w:t>First of all, launch “Screen” on the console. Secondly go to root to get into the right directory DEV.</w:t>
+      </w:r>
+    </w:p>
+    <w:p>
+      <w:pPr>
+        <w:pStyle w:val="Normal"/>
+        <w:rPr>
+          <w:rFonts w:ascii="Times" w:hAnsi="Times"/>
+          <w:lang w:val="en-US"/>
+        </w:rPr>
+      </w:pPr>
+      <w:r>
+        <w:rPr>
+          <w:rFonts w:ascii="Times" w:hAnsi="Times"/>
+          <w:lang w:val="en-US"/>
+        </w:rPr>
+        <w:t>The connected USB is called ttyUSB0 (or ttyUSB1 ...).</w:t>
+      </w:r>
+    </w:p>
+    <w:p>
+      <w:pPr>
+        <w:pStyle w:val="Normal"/>
+        <w:rPr>
+          <w:rFonts w:ascii="Times" w:hAnsi="Times"/>
+          <w:lang w:val="en-US"/>
+        </w:rPr>
+      </w:pPr>
+      <w:r>
+        <w:rPr>
+          <w:rFonts w:ascii="Times" w:hAnsi="Times"/>
+          <w:lang w:val="en-US"/>
+        </w:rPr>
+        <w:t xml:space="preserve">This USB should be used at 230400 baudrate. </w:t>
+      </w:r>
+    </w:p>
+    <w:p>
+      <w:pPr>
+        <w:pStyle w:val="Normal"/>
+        <w:rPr/>
+      </w:pPr>
+      <w:r>
+        <w:rPr>
+          <w:rFonts w:ascii="Times" w:hAnsi="Times"/>
+          <w:lang w:val="en-US"/>
+        </w:rPr>
+        <w:t>We need the double of the baudrate thus we should enter 230400.</w:t>
+      </w:r>
+    </w:p>
+    <w:p>
+      <w:pPr>
+        <w:pStyle w:val="Normal"/>
+        <w:rPr/>
+      </w:pPr>
+      <w:r>
+        <w:rPr>
+          <w:rFonts w:ascii="Times" w:hAnsi="Times"/>
+          <w:lang w:val="en-US"/>
+        </w:rPr>
+        <w:t xml:space="preserve">Then branch </w:t>
+      </w:r>
+      <w:r>
+        <w:rPr>
+          <w:rFonts w:ascii="Times" w:hAnsi="Times"/>
+          <w:lang w:val="en-US"/>
+        </w:rPr>
+        <w:t>like indicated.</w:t>
+      </w:r>
+    </w:p>
+    <w:p>
+      <w:pPr>
+        <w:pStyle w:val="Normal"/>
+        <w:rPr>
+          <w:b/>
+          <w:b/>
+          <w:sz w:val="30"/>
+          <w:szCs w:val="30"/>
+          <w:lang w:val="en-US"/>
+        </w:rPr>
+      </w:pPr>
+      <w:r>
+        <w:rPr>
+          <w:b/>
+          <w:sz w:val="30"/>
+          <w:szCs w:val="30"/>
+          <w:lang w:val="en-US"/>
+        </w:rPr>
+      </w:r>
+    </w:p>
+    <w:p>
+      <w:pPr>
+        <w:pStyle w:val="Normal"/>
+        <w:rPr/>
+      </w:pPr>
+      <w:r>
+        <w:rPr/>
+        <w:drawing>
+          <wp:inline distT="0" distB="0" distL="0" distR="0">
+            <wp:extent cx="2705100" cy="241300"/>
+            <wp:effectExtent l="0" t="0" r="0" b="0"/>
+            <wp:docPr id="14" name="Picture 15" descr=""/>
+            <wp:cNvGraphicFramePr>
+              <a:graphicFrameLocks xmlns:a="http://schemas.openxmlformats.org/drawingml/2006/main" noChangeAspect="1"/>
+            </wp:cNvGraphicFramePr>
+            <a:graphic xmlns:a="http://schemas.openxmlformats.org/drawingml/2006/main">
+              <a:graphicData uri="http://schemas.openxmlformats.org/drawingml/2006/picture">
+                <pic:pic xmlns:pic="http://schemas.openxmlformats.org/drawingml/2006/picture">
+                  <pic:nvPicPr>
+                    <pic:cNvPr id="14" name="Picture 15" descr=""/>
+                    <pic:cNvPicPr>
+                      <a:picLocks noChangeAspect="1" noChangeArrowheads="1"/>
+                    </pic:cNvPicPr>
+                  </pic:nvPicPr>
+                  <pic:blipFill>
+                    <a:blip r:embed="rId15"/>
                     <a:stretch>
                       <a:fillRect/>
                     </a:stretch>
@@ -4772,8 +4572,8 @@
       </w:r>
     </w:p>
     <w:sectPr>
-      <w:headerReference w:type="default" r:id="rId15"/>
-      <w:footerReference w:type="default" r:id="rId16"/>
+      <w:headerReference w:type="default" r:id="rId16"/>
+      <w:footerReference w:type="default" r:id="rId17"/>
       <w:type w:val="nextPage"/>
       <w:pgSz w:w="11906" w:h="16838"/>
       <w:pgMar w:left="1417" w:right="1417" w:header="0" w:top="1417" w:footer="0" w:bottom="1417" w:gutter="0"/>
@@ -4794,7 +4594,8 @@
         <w:docPartGallery w:val="Page Numbers (Bottom of Page)"/>
         <w:docPartUnique w:val="true"/>
       </w:docPartObj>
-      <w:id w:val="915363939"/>
+      <w:id w:val="1472258135"/>
+      <w:alias w:val="Title"/>
     </w:sdtPr>
     <w:sdtContent>
       <w:p>
@@ -4803,9 +4604,7 @@
           <w:rPr/>
         </w:pPr>
         <w:r>
-          <w:rPr>
-            <w:rStyle w:val="Pagenumber"/>
-          </w:rPr>
+          <w:rPr/>
           <w:fldChar w:fldCharType="begin"/>
         </w:r>
         <w:r>
@@ -4865,10 +4664,10 @@
               <wp:positionV relativeFrom="paragraph">
                 <wp:posOffset>134620</wp:posOffset>
               </wp:positionV>
-              <wp:extent cx="7030720" cy="274320"/>
+              <wp:extent cx="7031355" cy="274955"/>
               <wp:effectExtent l="0" t="0" r="1270" b="2540"/>
               <wp:wrapNone/>
-              <wp:docPr id="14" name="Rectangle 47" title="Document Title"/>
+              <wp:docPr id="15" name="Rectangle 47" title="Document Title"/>
               <a:graphic xmlns:a="http://schemas.openxmlformats.org/drawingml/2006/main">
                 <a:graphicData uri="http://schemas.microsoft.com/office/word/2010/wordprocessingShape">
                   <wps:wsp>
@@ -4876,7 +4675,7 @@
                     <wps:spPr>
                       <a:xfrm>
                         <a:off x="0" y="0"/>
-                        <a:ext cx="7030080" cy="273600"/>
+                        <a:ext cx="7030800" cy="274320"/>
                       </a:xfrm>
                       <a:prstGeom prst="rect">
                         <a:avLst/>
@@ -4917,23 +4716,17 @@
                               <w:szCs w:val="28"/>
                             </w:rPr>
                           </w:pPr>
-                          <w:sdt>
-                            <w:sdtPr>
-                              <w:alias w:val="Title"/>
-                            </w:sdtPr>
-                            <w:sdtContent>
-                              <w:r>
-                                <w:rPr>
-                                  <w:b/>
-                                  <w:caps/>
-                                  <w:spacing w:val="20"/>
-                                  <w:sz w:val="28"/>
-                                  <w:szCs w:val="28"/>
-                                </w:rPr>
-                                <w:t xml:space="preserve">     </w:t>
-                              </w:r>
-                            </w:sdtContent>
-                          </w:sdt>
+                          <w:r>
+                            <w:rPr>
+                              <w:b/>
+                              <w:caps/>
+                              <w:color w:val="000000"/>
+                              <w:spacing w:val="20"/>
+                              <w:sz w:val="28"/>
+                              <w:szCs w:val="28"/>
+                            </w:rPr>
+                            <w:t xml:space="preserve">     </w:t>
+                          </w:r>
                         </w:p>
                       </w:txbxContent>
                     </wps:txbx>
@@ -4949,7 +4742,7 @@
         </mc:Choice>
         <mc:Fallback>
           <w:pict>
-            <v:rect id="shape_0" ID="Rectangle 47" fillcolor="#44546a" stroked="f" style="position:absolute;margin-left:-49.3pt;margin-top:10.6pt;width:553.5pt;height:21.5pt">
+            <v:rect id="shape_0" ID="Rectangle 47" fillcolor="#44546a" stroked="f" style="position:absolute;margin-left:-49.3pt;margin-top:10.6pt;width:553.55pt;height:21.55pt">
               <w10:wrap type="square"/>
               <v:fill o:detectmouseclick="t" type="solid" color2="#bbab95"/>
               <v:stroke color="#3465a4" weight="12600" joinstyle="miter" endcap="flat"/>
@@ -4968,25 +4761,17 @@
                         <w:szCs w:val="28"/>
                       </w:rPr>
                     </w:pPr>
-                    <w:sdt>
-                      <w:sdtPr>
-                        <w:text/>
-                        <w:dataBinding w:prefixMappings="xmlns:ns0='http://purl.org/dc/elements/1.1/' xmlns:ns1='http://schemas.openxmlformats.org/package/2006/metadata/core-properties' " w:xpath="/ns1:coreProperties[1]/ns0:title[1]" w:storeItemID="{6C3C8BC8-F283-45AE-878A-BAB7291924A1}"/>
-                        <w:alias w:val="Title"/>
-                      </w:sdtPr>
-                      <w:sdtContent>
-                        <w:r>
-                          <w:rPr>
-                            <w:b/>
-                            <w:caps/>
-                            <w:spacing w:val="20"/>
-                            <w:sz w:val="28"/>
-                            <w:szCs w:val="28"/>
-                          </w:rPr>
-                          <w:t xml:space="preserve">     </w:t>
-                        </w:r>
-                      </w:sdtContent>
-                    </w:sdt>
+                    <w:r>
+                      <w:rPr>
+                        <w:b/>
+                        <w:caps/>
+                        <w:color w:val="000000"/>
+                        <w:spacing w:val="20"/>
+                        <w:sz w:val="28"/>
+                        <w:szCs w:val="28"/>
+                      </w:rPr>
+                      <w:t xml:space="preserve">     </w:t>
+                    </w:r>
                   </w:p>
                 </w:txbxContent>
               </v:textbox>
@@ -6036,6 +5821,69 @@
       <w:rFonts w:cs="Wingdings"/>
     </w:rPr>
   </w:style>
+  <w:style w:type="character" w:styleId="ListLabel32">
+    <w:name w:val="ListLabel 32"/>
+    <w:qFormat/>
+    <w:rPr>
+      <w:rFonts w:ascii="Times" w:hAnsi="Times" w:cs="Calibri"/>
+    </w:rPr>
+  </w:style>
+  <w:style w:type="character" w:styleId="ListLabel33">
+    <w:name w:val="ListLabel 33"/>
+    <w:qFormat/>
+    <w:rPr>
+      <w:rFonts w:cs="Courier New"/>
+    </w:rPr>
+  </w:style>
+  <w:style w:type="character" w:styleId="ListLabel34">
+    <w:name w:val="ListLabel 34"/>
+    <w:qFormat/>
+    <w:rPr>
+      <w:rFonts w:cs="Wingdings"/>
+    </w:rPr>
+  </w:style>
+  <w:style w:type="character" w:styleId="ListLabel35">
+    <w:name w:val="ListLabel 35"/>
+    <w:qFormat/>
+    <w:rPr>
+      <w:rFonts w:cs="Symbol"/>
+    </w:rPr>
+  </w:style>
+  <w:style w:type="character" w:styleId="ListLabel36">
+    <w:name w:val="ListLabel 36"/>
+    <w:qFormat/>
+    <w:rPr>
+      <w:rFonts w:cs="Courier New"/>
+    </w:rPr>
+  </w:style>
+  <w:style w:type="character" w:styleId="ListLabel37">
+    <w:name w:val="ListLabel 37"/>
+    <w:qFormat/>
+    <w:rPr>
+      <w:rFonts w:cs="Wingdings"/>
+    </w:rPr>
+  </w:style>
+  <w:style w:type="character" w:styleId="ListLabel38">
+    <w:name w:val="ListLabel 38"/>
+    <w:qFormat/>
+    <w:rPr>
+      <w:rFonts w:cs="Symbol"/>
+    </w:rPr>
+  </w:style>
+  <w:style w:type="character" w:styleId="ListLabel39">
+    <w:name w:val="ListLabel 39"/>
+    <w:qFormat/>
+    <w:rPr>
+      <w:rFonts w:cs="Courier New"/>
+    </w:rPr>
+  </w:style>
+  <w:style w:type="character" w:styleId="ListLabel40">
+    <w:name w:val="ListLabel 40"/>
+    <w:qFormat/>
+    <w:rPr>
+      <w:rFonts w:cs="Wingdings"/>
+    </w:rPr>
+  </w:style>
   <w:style w:type="paragraph" w:styleId="Titre" w:customStyle="1">
     <w:name w:val="Titre"/>
     <w:basedOn w:val="Normal"/>
@@ -6214,8 +6062,8 @@
       <w:jc w:val="left"/>
     </w:pPr>
     <w:rPr>
-      <w:rFonts w:eastAsia="" w:eastAsiaTheme="minorEastAsia" w:ascii="Calibri" w:hAnsi="Calibri" w:cs=""/>
-      <w:color w:val="auto"/>
+      <w:rFonts w:ascii="Calibri" w:hAnsi="Calibri" w:eastAsia="" w:cs="" w:eastAsiaTheme="minorEastAsia"/>
+      <w:color w:val="00000A"/>
       <w:sz w:val="22"/>
       <w:szCs w:val="22"/>
       <w:lang w:val="en-US" w:eastAsia="zh-CN" w:bidi="ar-SA"/>
